--- a/Putty_instructions.docx
+++ b/Putty_instructions.docx
@@ -1,15 +1,20 @@
 
 <file path=word/document.xml><?xml version="1.0" encoding="utf-8"?>
-<w:document xmlns:wpc="http://schemas.microsoft.com/office/word/2010/wordprocessingCanvas" xmlns:cx="http://schemas.microsoft.com/office/drawing/2014/chartex" xmlns:cx1="http://schemas.microsoft.com/office/drawing/2015/9/8/chartex" xmlns:cx2="http://schemas.microsoft.com/office/drawing/2015/10/21/chartex" xmlns:cx3="http://schemas.microsoft.com/office/drawing/2016/5/9/chartex" xmlns:cx4="http://schemas.microsoft.com/office/drawing/2016/5/10/chartex" xmlns:cx5="http://schemas.microsoft.com/office/drawing/2016/5/11/chartex" xmlns:cx6="http://schemas.microsoft.com/office/drawing/2016/5/12/chartex" xmlns:cx7="http://schemas.microsoft.com/office/drawing/2016/5/13/chartex" xmlns:cx8="http://schemas.microsoft.com/office/drawing/2016/5/14/chartex" xmlns:mc="http://schemas.openxmlformats.org/markup-compatibility/2006" xmlns:aink="http://schemas.microsoft.com/office/drawing/2016/ink" xmlns:am3d="http://schemas.microsoft.com/office/drawing/2017/model3d" xmlns:o="urn:schemas-microsoft-com:office:office" xmlns:r="http://schemas.openxmlformats.org/officeDocument/2006/relationships" xmlns:m="http://schemas.openxmlformats.org/officeDocument/2006/math" xmlns:v="urn:schemas-microsoft-com:vml" xmlns:wp14="http://schemas.microsoft.com/office/word/2010/wordprocessingDrawing" xmlns:wp="http://schemas.openxmlformats.org/drawingml/2006/wordprocessingDrawing" xmlns:w10="urn:schemas-microsoft-com:office:word" xmlns:w="http://schemas.openxmlformats.org/wordprocessingml/2006/main" xmlns:w14="http://schemas.microsoft.com/office/word/2010/wordml" xmlns:w15="http://schemas.microsoft.com/office/word/2012/wordml" xmlns:w16cex="http://schemas.microsoft.com/office/word/2018/wordml/cex" xmlns:w16cid="http://schemas.microsoft.com/office/word/2016/wordml/cid" xmlns:w16="http://schemas.microsoft.com/office/word/2018/wordml" xmlns:w16se="http://schemas.microsoft.com/office/word/2015/wordml/symex" xmlns:wpg="http://schemas.microsoft.com/office/word/2010/wordprocessingGroup" xmlns:wpi="http://schemas.microsoft.com/office/word/2010/wordprocessingInk" xmlns:wne="http://schemas.microsoft.com/office/word/2006/wordml" xmlns:wps="http://schemas.microsoft.com/office/word/2010/wordprocessingShape" mc:Ignorable="w14 w15 w16se w16cid w16 w16cex wp14">
+<w:document xmlns:wpc="http://schemas.microsoft.com/office/word/2010/wordprocessingCanvas" xmlns:mc="http://schemas.openxmlformats.org/markup-compatibility/2006" xmlns:o="urn:schemas-microsoft-com:office:office" xmlns:r="http://schemas.openxmlformats.org/officeDocument/2006/relationships" xmlns:m="http://schemas.openxmlformats.org/officeDocument/2006/math" xmlns:v="urn:schemas-microsoft-com:vml" xmlns:wp14="http://schemas.microsoft.com/office/word/2010/wordprocessingDrawing" xmlns:wp="http://schemas.openxmlformats.org/drawingml/2006/wordprocessingDrawing" xmlns:w10="urn:schemas-microsoft-com:office:word" xmlns:w="http://schemas.openxmlformats.org/wordprocessingml/2006/main" xmlns:w14="http://schemas.microsoft.com/office/word/2010/wordml" xmlns:w15="http://schemas.microsoft.com/office/word/2012/wordml" xmlns:wpg="http://schemas.microsoft.com/office/word/2010/wordprocessingGroup" xmlns:wpi="http://schemas.microsoft.com/office/word/2010/wordprocessingInk" xmlns:wne="http://schemas.microsoft.com/office/word/2006/wordml" xmlns:wps="http://schemas.microsoft.com/office/word/2010/wordprocessingShape" mc:Ignorable="w14 w15 wp14">
   <w:body>
     <w:p>
       <w:r>
         <w:t>Putty</w:t>
       </w:r>
-    </w:p>
-    <w:p>
-      <w:pPr>
-        <w:pStyle w:val="ListParagraph"/>
+      <w:r>
+        <w:t xml:space="preserve"> for windows</w:t>
+      </w:r>
+      <w:bookmarkStart w:id="0" w:name="_GoBack"/>
+      <w:bookmarkEnd w:id="0"/>
+    </w:p>
+    <w:p>
+      <w:pPr>
+        <w:pStyle w:val="a3"/>
         <w:numPr>
           <w:ilvl w:val="0"/>
           <w:numId w:val="3"/>
@@ -20,62 +25,59 @@
       </w:r>
     </w:p>
     <w:p>
+      <w:pPr>
+        <w:pStyle w:val="a3"/>
+      </w:pPr>
       <w:hyperlink r:id="rId5" w:history="1">
         <w:r>
           <w:rPr>
             <w:rStyle w:val="Hyperlink"/>
           </w:rPr>
-          <w:t>https://the.earth.li/~sgtatham/putty/latest</w:t>
+          <w:t>https://the.earth.li/~sgtatham/putty/0.75/w64/putty-64bit-0.75-installer.</w:t>
         </w:r>
         <w:r>
           <w:rPr>
             <w:rStyle w:val="Hyperlink"/>
           </w:rPr>
-          <w:t>/</w:t>
+          <w:t>m</w:t>
         </w:r>
         <w:r>
           <w:rPr>
             <w:rStyle w:val="Hyperlink"/>
           </w:rPr>
-          <w:t>w64/putty-64bit-0.74-installer.msi</w:t>
+          <w:t>si</w:t>
         </w:r>
       </w:hyperlink>
-    </w:p>
-    <w:p>
-      <w:pPr>
-        <w:pStyle w:val="ListParagraph"/>
+      <w:r>
+        <w:br/>
+      </w:r>
+      <w:r>
+        <w:t>Install by running the installer and pressing: Next, Next, Install</w:t>
+      </w:r>
+      <w:r>
+        <w:br/>
+      </w:r>
+    </w:p>
+    <w:p>
+      <w:pPr>
+        <w:pStyle w:val="a3"/>
         <w:numPr>
           <w:ilvl w:val="0"/>
           <w:numId w:val="3"/>
         </w:numPr>
       </w:pPr>
       <w:r>
-        <w:t>Install by running the installer and pressing: Next, Next, Install</w:t>
-      </w:r>
-      <w:r>
-        <w:br/>
-      </w:r>
-    </w:p>
-    <w:p>
-      <w:pPr>
-        <w:pStyle w:val="ListParagraph"/>
-        <w:numPr>
-          <w:ilvl w:val="0"/>
-          <w:numId w:val="3"/>
-        </w:numPr>
-      </w:pPr>
-      <w:r>
         <w:t>open Putty</w:t>
       </w:r>
     </w:p>
     <w:p>
       <w:pPr>
-        <w:pStyle w:val="ListParagraph"/>
-      </w:pPr>
-    </w:p>
-    <w:p>
-      <w:pPr>
-        <w:pStyle w:val="ListParagraph"/>
+        <w:pStyle w:val="a3"/>
+      </w:pPr>
+    </w:p>
+    <w:p>
+      <w:pPr>
+        <w:pStyle w:val="a3"/>
         <w:numPr>
           <w:ilvl w:val="0"/>
           <w:numId w:val="3"/>
@@ -128,16 +130,17 @@
     </w:p>
     <w:p>
       <w:pPr>
-        <w:pStyle w:val="ListParagraph"/>
-      </w:pPr>
-    </w:p>
-    <w:p>
-      <w:pPr>
-        <w:pStyle w:val="ListParagraph"/>
+        <w:pStyle w:val="a3"/>
+      </w:pPr>
+    </w:p>
+    <w:p>
+      <w:pPr>
+        <w:pStyle w:val="a3"/>
       </w:pPr>
       <w:r>
         <w:rPr>
           <w:noProof/>
+          <w:lang w:bidi="he-IL"/>
         </w:rPr>
         <w:drawing>
           <wp:inline distT="0" distB="0" distL="0" distR="0" wp14:anchorId="037F6E59" wp14:editId="005194FB">
@@ -178,12 +181,12 @@
     </w:p>
     <w:p>
       <w:pPr>
-        <w:pStyle w:val="ListParagraph"/>
-      </w:pPr>
-    </w:p>
-    <w:p>
-      <w:pPr>
-        <w:pStyle w:val="ListParagraph"/>
+        <w:pStyle w:val="a3"/>
+      </w:pPr>
+    </w:p>
+    <w:p>
+      <w:pPr>
+        <w:pStyle w:val="a3"/>
         <w:numPr>
           <w:ilvl w:val="0"/>
           <w:numId w:val="3"/>
@@ -194,63 +197,72 @@
           <w:b/>
           <w:bCs/>
         </w:rPr>
-        <w:t>B</w:t>
-      </w:r>
-      <w:r>
-        <w:rPr>
-          <w:b/>
-          <w:bCs/>
-        </w:rPr>
-        <w:t>efore you press open</w:t>
-      </w:r>
-      <w:r>
-        <w:t xml:space="preserve">, </w:t>
-      </w:r>
-      <w:r>
-        <w:t xml:space="preserve">you need to authenticate. Make sure you have the authentication file - </w:t>
-      </w:r>
-      <w:r>
-        <w:t>ssh-key-2020-11-19.ppk</w:t>
+        <w:t>Before you press open</w:t>
+      </w:r>
+      <w:r>
+        <w:t xml:space="preserve">, you need to authenticate. Make sure you have the authentication file - </w:t>
+      </w:r>
+      <w:r>
+        <w:t>dgweek2021</w:t>
+      </w:r>
+      <w:r>
+        <w:t>docker.ppk</w:t>
       </w:r>
       <w:r>
         <w:t xml:space="preserve"> from the zoom chat or from: </w:t>
       </w:r>
+    </w:p>
+    <w:p>
       <w:hyperlink r:id="rId7" w:history="1">
         <w:r>
           <w:rPr>
             <w:rStyle w:val="Hyperlink"/>
           </w:rPr>
-          <w:t>https://github.com/nashpaz123/Please-Contain-Yourself-1/tree/main/OracleWeek_Keys</w:t>
+          <w:t>https://drive.google.com/file/d/1n3I0ZTdNbVzfWwgwaVAO7_JGz6KVFVxn/view?usp=sharing</w:t>
         </w:r>
       </w:hyperlink>
     </w:p>
     <w:p>
       <w:pPr>
-        <w:pStyle w:val="ListParagraph"/>
-      </w:pPr>
+        <w:pStyle w:val="a3"/>
+      </w:pPr>
+      <w:r>
+        <w:t>(</w:t>
+      </w:r>
       <w:proofErr w:type="gramStart"/>
       <w:r>
-        <w:t>( right</w:t>
+        <w:t>the</w:t>
       </w:r>
       <w:proofErr w:type="gramEnd"/>
       <w:r>
-        <w:t xml:space="preserve"> click </w:t>
-      </w:r>
-      <w:r>
-        <w:t>ssh-key-2020-11-19.ppk</w:t>
-      </w:r>
-      <w:r>
-        <w:t xml:space="preserve"> and choose “save as” to download )</w:t>
-      </w:r>
-    </w:p>
-    <w:p>
-      <w:pPr>
-        <w:pStyle w:val="ListParagraph"/>
-      </w:pPr>
-    </w:p>
-    <w:p>
-      <w:pPr>
-        <w:pStyle w:val="ListParagraph"/>
+        <w:t xml:space="preserve"> key</w:t>
+      </w:r>
+      <w:r>
+        <w:t>s</w:t>
+      </w:r>
+      <w:r>
+        <w:t xml:space="preserve"> are also available at </w:t>
+      </w:r>
+      <w:hyperlink r:id="rId8" w:history="1">
+        <w:r>
+          <w:rPr>
+            <w:rStyle w:val="Hyperlink"/>
+          </w:rPr>
+          <w:t>https://github.com/nashpaz123/Please-Contain-Yourself-1/tree/main/DevGeekWeek_Keys</w:t>
+        </w:r>
+      </w:hyperlink>
+      <w:r>
+        <w:t xml:space="preserve"> where the text can be copied to local files)</w:t>
+      </w:r>
+    </w:p>
+    <w:p>
+      <w:pPr>
+        <w:pStyle w:val="a3"/>
+      </w:pPr>
+    </w:p>
+    <w:p>
+      <w:pPr>
+        <w:pStyle w:val="a3"/>
         <w:numPr>
           <w:ilvl w:val="0"/>
           <w:numId w:val="3"/>
@@ -307,19 +319,28 @@
       </w:r>
       <w:proofErr w:type="gramStart"/>
       <w:r>
-        <w:t xml:space="preserve">( </w:t>
-      </w:r>
-      <w:r>
-        <w:t>ssh-key-2020-11-19.ppk</w:t>
+        <w:t>(</w:t>
+      </w:r>
+      <w:r>
+        <w:t xml:space="preserve"> </w:t>
+      </w:r>
+      <w:r>
+        <w:t>dgweek2021</w:t>
+      </w:r>
+      <w:r>
+        <w:t>docker.ppk</w:t>
       </w:r>
       <w:proofErr w:type="gramEnd"/>
       <w:r>
-        <w:t xml:space="preserve"> ) from the folder where it is kept.</w:t>
-      </w:r>
-    </w:p>
-    <w:p>
-      <w:pPr>
-        <w:pStyle w:val="ListParagraph"/>
+        <w:t xml:space="preserve"> </w:t>
+      </w:r>
+      <w:r>
+        <w:t>) from the folder where it is kept.</w:t>
+      </w:r>
+    </w:p>
+    <w:p>
+      <w:pPr>
+        <w:pStyle w:val="a3"/>
         <w:rPr>
           <w:b/>
           <w:bCs/>
@@ -328,6 +349,7 @@
       <w:r>
         <w:rPr>
           <w:noProof/>
+          <w:lang w:bidi="he-IL"/>
         </w:rPr>
         <w:lastRenderedPageBreak/>
         <w:drawing>
@@ -335,74 +357,6 @@
             <wp:extent cx="3423939" cy="3124200"/>
             <wp:effectExtent l="0" t="0" r="5080" b="0"/>
             <wp:docPr id="1" name="Picture 1"/>
-            <wp:cNvGraphicFramePr>
-              <a:graphicFrameLocks xmlns:a="http://schemas.openxmlformats.org/drawingml/2006/main" noChangeAspect="1"/>
-            </wp:cNvGraphicFramePr>
-            <a:graphic xmlns:a="http://schemas.openxmlformats.org/drawingml/2006/main">
-              <a:graphicData uri="http://schemas.openxmlformats.org/drawingml/2006/picture">
-                <pic:pic xmlns:pic="http://schemas.openxmlformats.org/drawingml/2006/picture">
-                  <pic:nvPicPr>
-                    <pic:cNvPr id="1" name=""/>
-                    <pic:cNvPicPr/>
-                  </pic:nvPicPr>
-                  <pic:blipFill>
-                    <a:blip r:embed="rId8"/>
-                    <a:stretch>
-                      <a:fillRect/>
-                    </a:stretch>
-                  </pic:blipFill>
-                  <pic:spPr>
-                    <a:xfrm>
-                      <a:off x="0" y="0"/>
-                      <a:ext cx="3431562" cy="3131156"/>
-                    </a:xfrm>
-                    <a:prstGeom prst="rect">
-                      <a:avLst/>
-                    </a:prstGeom>
-                  </pic:spPr>
-                </pic:pic>
-              </a:graphicData>
-            </a:graphic>
-          </wp:inline>
-        </w:drawing>
-      </w:r>
-    </w:p>
-    <w:p>
-      <w:pPr>
-        <w:pStyle w:val="ListParagraph"/>
-      </w:pPr>
-    </w:p>
-    <w:p>
-      <w:pPr>
-        <w:pStyle w:val="ListParagraph"/>
-        <w:numPr>
-          <w:ilvl w:val="0"/>
-          <w:numId w:val="3"/>
-        </w:numPr>
-      </w:pPr>
-      <w:r>
-        <w:t>Go back</w:t>
-      </w:r>
-      <w:r>
-        <w:t xml:space="preserve"> to</w:t>
-      </w:r>
-      <w:r>
-        <w:t xml:space="preserve"> the Session category and press “open”</w:t>
-      </w:r>
-    </w:p>
-    <w:p>
-      <w:pPr>
-        <w:pStyle w:val="ListParagraph"/>
-      </w:pPr>
-      <w:r>
-        <w:rPr>
-          <w:noProof/>
-        </w:rPr>
-        <w:drawing>
-          <wp:inline distT="0" distB="0" distL="0" distR="0" wp14:anchorId="1DD430DB" wp14:editId="2612F3A2">
-            <wp:extent cx="3726180" cy="3478593"/>
-            <wp:effectExtent l="0" t="0" r="7620" b="7620"/>
-            <wp:docPr id="7" name="Picture 7"/>
             <wp:cNvGraphicFramePr>
               <a:graphicFrameLocks xmlns:a="http://schemas.openxmlformats.org/drawingml/2006/main" noChangeAspect="1"/>
             </wp:cNvGraphicFramePr>
@@ -422,7 +376,7 @@
                   <pic:spPr>
                     <a:xfrm>
                       <a:off x="0" y="0"/>
-                      <a:ext cx="3726786" cy="3479159"/>
+                      <a:ext cx="3431562" cy="3131156"/>
                     </a:xfrm>
                     <a:prstGeom prst="rect">
                       <a:avLst/>
@@ -437,27 +391,89 @@
     </w:p>
     <w:p>
       <w:pPr>
-        <w:pStyle w:val="ListParagraph"/>
+        <w:pStyle w:val="a3"/>
+      </w:pPr>
+    </w:p>
+    <w:p>
+      <w:pPr>
+        <w:pStyle w:val="a3"/>
         <w:numPr>
           <w:ilvl w:val="0"/>
           <w:numId w:val="3"/>
         </w:numPr>
       </w:pPr>
       <w:r>
-        <w:t>Press “yes” for the alert</w:t>
-      </w:r>
-    </w:p>
-    <w:p>
+        <w:t>Go back</w:t>
+      </w:r>
+      <w:r>
+        <w:t xml:space="preserve"> to</w:t>
+      </w:r>
+      <w:r>
+        <w:t xml:space="preserve"> the Session category and press “</w:t>
+      </w:r>
+      <w:r>
+        <w:rPr>
+          <w:b/>
+          <w:bCs/>
+        </w:rPr>
+        <w:t>open</w:t>
+      </w:r>
+      <w:r>
+        <w:t>”</w:t>
+      </w:r>
+    </w:p>
+    <w:p>
+      <w:pPr>
+        <w:pStyle w:val="a3"/>
+      </w:pPr>
+    </w:p>
+    <w:p>
+      <w:pPr>
+        <w:pStyle w:val="a3"/>
+        <w:numPr>
+          <w:ilvl w:val="0"/>
+          <w:numId w:val="3"/>
+        </w:numPr>
+      </w:pPr>
+      <w:r>
+        <w:t>Press “yes”</w:t>
+      </w:r>
+      <w:r>
+        <w:t xml:space="preserve"> or "</w:t>
+      </w:r>
+      <w:r>
+        <w:rPr>
+          <w:b/>
+          <w:bCs/>
+        </w:rPr>
+        <w:t>accept</w:t>
+      </w:r>
+      <w:r>
+        <w:rPr>
+          <w:rFonts w:hint="cs"/>
+          <w:rtl/>
+          <w:lang w:bidi="he-IL"/>
+        </w:rPr>
+        <w:t>"</w:t>
+      </w:r>
+      <w:r>
+        <w:t xml:space="preserve"> for the alert</w:t>
+      </w:r>
+    </w:p>
+    <w:p>
+      <w:pPr>
+        <w:pStyle w:val="a3"/>
+      </w:pPr>
       <w:r>
         <w:rPr>
           <w:noProof/>
+          <w:lang w:bidi="he-IL"/>
         </w:rPr>
-        <w:lastRenderedPageBreak/>
         <w:drawing>
-          <wp:inline distT="0" distB="0" distL="0" distR="0" wp14:anchorId="7F8EC0F6" wp14:editId="69A2FD60">
-            <wp:extent cx="3848100" cy="2889877"/>
-            <wp:effectExtent l="0" t="0" r="0" b="6350"/>
-            <wp:docPr id="3" name="Picture 3"/>
+          <wp:inline distT="0" distB="0" distL="0" distR="0" wp14:anchorId="531CEAC7" wp14:editId="321F1C80">
+            <wp:extent cx="3700732" cy="2185812"/>
+            <wp:effectExtent l="0" t="0" r="0" b="5080"/>
+            <wp:docPr id="4" name="תמונה 4"/>
             <wp:cNvGraphicFramePr>
               <a:graphicFrameLocks xmlns:a="http://schemas.openxmlformats.org/drawingml/2006/main" noChangeAspect="1"/>
             </wp:cNvGraphicFramePr>
@@ -477,7 +493,7 @@
                   <pic:spPr>
                     <a:xfrm>
                       <a:off x="0" y="0"/>
-                      <a:ext cx="3850268" cy="2891505"/>
+                      <a:ext cx="3718595" cy="2196363"/>
                     </a:xfrm>
                     <a:prstGeom prst="rect">
                       <a:avLst/>
@@ -490,45 +506,17 @@
         </w:drawing>
       </w:r>
     </w:p>
-    <w:p/>
-    <w:p>
-      <w:pPr>
-        <w:pStyle w:val="ListParagraph"/>
-        <w:numPr>
-          <w:ilvl w:val="0"/>
-          <w:numId w:val="3"/>
-        </w:numPr>
-      </w:pPr>
-      <w:r>
-        <w:t xml:space="preserve">Login as: </w:t>
-      </w:r>
-      <w:proofErr w:type="spellStart"/>
-      <w:r>
-        <w:t>opc</w:t>
-      </w:r>
-      <w:proofErr w:type="spellEnd"/>
-      <w:r>
-        <w:t xml:space="preserve"> (type: </w:t>
-      </w:r>
-      <w:proofErr w:type="spellStart"/>
-      <w:r>
-        <w:t>opc</w:t>
-      </w:r>
-      <w:proofErr w:type="spellEnd"/>
-      <w:r>
-        <w:t xml:space="preserve"> and click Enter)</w:t>
-      </w:r>
-    </w:p>
     <w:p>
       <w:r>
         <w:rPr>
           <w:noProof/>
+          <w:lang w:bidi="he-IL"/>
         </w:rPr>
         <w:drawing>
-          <wp:inline distT="0" distB="0" distL="0" distR="0" wp14:anchorId="174602DD" wp14:editId="73E8A4B6">
-            <wp:extent cx="3971925" cy="1752600"/>
-            <wp:effectExtent l="0" t="0" r="9525" b="0"/>
-            <wp:docPr id="5" name="Picture 5"/>
+          <wp:inline distT="0" distB="0" distL="0" distR="0" wp14:anchorId="7F8EC0F6" wp14:editId="27F6FBB3">
+            <wp:extent cx="2560749" cy="1923092"/>
+            <wp:effectExtent l="0" t="0" r="0" b="1270"/>
+            <wp:docPr id="3" name="Picture 3"/>
             <wp:cNvGraphicFramePr>
               <a:graphicFrameLocks xmlns:a="http://schemas.openxmlformats.org/drawingml/2006/main" noChangeAspect="1"/>
             </wp:cNvGraphicFramePr>
@@ -548,7 +536,7 @@
                   <pic:spPr>
                     <a:xfrm>
                       <a:off x="0" y="0"/>
-                      <a:ext cx="3971925" cy="1752600"/>
+                      <a:ext cx="2572391" cy="1931835"/>
                     </a:xfrm>
                     <a:prstGeom prst="rect">
                       <a:avLst/>
@@ -564,35 +552,116 @@
     <w:p/>
     <w:p>
       <w:pPr>
-        <w:pStyle w:val="ListParagraph"/>
+        <w:pStyle w:val="a3"/>
         <w:numPr>
           <w:ilvl w:val="0"/>
           <w:numId w:val="3"/>
         </w:numPr>
       </w:pPr>
       <w:r>
+        <w:t xml:space="preserve">Login as: </w:t>
+      </w:r>
+      <w:r>
+        <w:rPr>
+          <w:b/>
+          <w:bCs/>
+        </w:rPr>
+        <w:t>ec2-user</w:t>
+      </w:r>
+      <w:r>
+        <w:t xml:space="preserve"> (type: </w:t>
+      </w:r>
+      <w:r>
+        <w:t xml:space="preserve">ec2-user </w:t>
+      </w:r>
+      <w:r>
+        <w:t>and click Enter)</w:t>
+      </w:r>
+    </w:p>
+    <w:p>
+      <w:pPr>
+        <w:pStyle w:val="a3"/>
+        <w:numPr>
+          <w:ilvl w:val="0"/>
+          <w:numId w:val="3"/>
+        </w:numPr>
+      </w:pPr>
+      <w:r>
         <w:t xml:space="preserve">To log as root, type the command: </w:t>
       </w:r>
       <w:proofErr w:type="spellStart"/>
       <w:r>
+        <w:rPr>
+          <w:b/>
+          <w:bCs/>
+        </w:rPr>
         <w:t>sudo</w:t>
       </w:r>
       <w:proofErr w:type="spellEnd"/>
       <w:r>
+        <w:rPr>
+          <w:b/>
+          <w:bCs/>
+        </w:rPr>
         <w:t xml:space="preserve"> </w:t>
       </w:r>
       <w:proofErr w:type="spellStart"/>
       <w:r>
+        <w:rPr>
+          <w:b/>
+          <w:bCs/>
+        </w:rPr>
         <w:t>su</w:t>
       </w:r>
       <w:proofErr w:type="spellEnd"/>
       <w:r>
-        <w:t xml:space="preserve">  </w:t>
-      </w:r>
-      <w:r>
-        <w:t>and click Enter</w:t>
-      </w:r>
-    </w:p>
+        <w:t xml:space="preserve">  and click Enter</w:t>
+      </w:r>
+    </w:p>
+    <w:p>
+      <w:r>
+        <w:rPr>
+          <w:noProof/>
+          <w:lang w:bidi="he-IL"/>
+        </w:rPr>
+        <w:drawing>
+          <wp:inline distT="0" distB="0" distL="0" distR="0" wp14:anchorId="1E9FFFA1" wp14:editId="7B1E97B4">
+            <wp:extent cx="4352925" cy="2162175"/>
+            <wp:effectExtent l="0" t="0" r="9525" b="9525"/>
+            <wp:docPr id="8" name="תמונה 8"/>
+            <wp:cNvGraphicFramePr>
+              <a:graphicFrameLocks xmlns:a="http://schemas.openxmlformats.org/drawingml/2006/main" noChangeAspect="1"/>
+            </wp:cNvGraphicFramePr>
+            <a:graphic xmlns:a="http://schemas.openxmlformats.org/drawingml/2006/main">
+              <a:graphicData uri="http://schemas.openxmlformats.org/drawingml/2006/picture">
+                <pic:pic xmlns:pic="http://schemas.openxmlformats.org/drawingml/2006/picture">
+                  <pic:nvPicPr>
+                    <pic:cNvPr id="1" name=""/>
+                    <pic:cNvPicPr/>
+                  </pic:nvPicPr>
+                  <pic:blipFill>
+                    <a:blip r:embed="rId12"/>
+                    <a:stretch>
+                      <a:fillRect/>
+                    </a:stretch>
+                  </pic:blipFill>
+                  <pic:spPr>
+                    <a:xfrm>
+                      <a:off x="0" y="0"/>
+                      <a:ext cx="4352925" cy="2162175"/>
+                    </a:xfrm>
+                    <a:prstGeom prst="rect">
+                      <a:avLst/>
+                    </a:prstGeom>
+                  </pic:spPr>
+                </pic:pic>
+              </a:graphicData>
+            </a:graphic>
+          </wp:inline>
+        </w:drawing>
+      </w:r>
+    </w:p>
+    <w:p/>
     <w:sectPr>
       <w:pgSz w:w="12240" w:h="15840"/>
       <w:pgMar w:top="1440" w:right="1440" w:bottom="1440" w:left="1440" w:header="720" w:footer="720" w:gutter="0"/>
@@ -604,8 +673,8 @@
 </file>
 
 <file path=word/numbering.xml><?xml version="1.0" encoding="utf-8"?>
-<w:numbering xmlns:wpc="http://schemas.microsoft.com/office/word/2010/wordprocessingCanvas" xmlns:cx="http://schemas.microsoft.com/office/drawing/2014/chartex" xmlns:cx1="http://schemas.microsoft.com/office/drawing/2015/9/8/chartex" xmlns:cx2="http://schemas.microsoft.com/office/drawing/2015/10/21/chartex" xmlns:cx3="http://schemas.microsoft.com/office/drawing/2016/5/9/chartex" xmlns:cx4="http://schemas.microsoft.com/office/drawing/2016/5/10/chartex" xmlns:cx5="http://schemas.microsoft.com/office/drawing/2016/5/11/chartex" xmlns:cx6="http://schemas.microsoft.com/office/drawing/2016/5/12/chartex" xmlns:cx7="http://schemas.microsoft.com/office/drawing/2016/5/13/chartex" xmlns:cx8="http://schemas.microsoft.com/office/drawing/2016/5/14/chartex" xmlns:mc="http://schemas.openxmlformats.org/markup-compatibility/2006" xmlns:aink="http://schemas.microsoft.com/office/drawing/2016/ink" xmlns:am3d="http://schemas.microsoft.com/office/drawing/2017/model3d" xmlns:o="urn:schemas-microsoft-com:office:office" xmlns:r="http://schemas.openxmlformats.org/officeDocument/2006/relationships" xmlns:m="http://schemas.openxmlformats.org/officeDocument/2006/math" xmlns:v="urn:schemas-microsoft-com:vml" xmlns:wp14="http://schemas.microsoft.com/office/word/2010/wordprocessingDrawing" xmlns:wp="http://schemas.openxmlformats.org/drawingml/2006/wordprocessingDrawing" xmlns:w10="urn:schemas-microsoft-com:office:word" xmlns:w="http://schemas.openxmlformats.org/wordprocessingml/2006/main" xmlns:w14="http://schemas.microsoft.com/office/word/2010/wordml" xmlns:w15="http://schemas.microsoft.com/office/word/2012/wordml" xmlns:w16cex="http://schemas.microsoft.com/office/word/2018/wordml/cex" xmlns:w16cid="http://schemas.microsoft.com/office/word/2016/wordml/cid" xmlns:w16="http://schemas.microsoft.com/office/word/2018/wordml" xmlns:w16se="http://schemas.microsoft.com/office/word/2015/wordml/symex" xmlns:wpg="http://schemas.microsoft.com/office/word/2010/wordprocessingGroup" xmlns:wpi="http://schemas.microsoft.com/office/word/2010/wordprocessingInk" xmlns:wne="http://schemas.microsoft.com/office/word/2006/wordml" xmlns:wps="http://schemas.microsoft.com/office/word/2010/wordprocessingShape" mc:Ignorable="w14 w15 w16se w16cid w16 w16cex wp14">
-  <w:abstractNum w:abstractNumId="0" w15:restartNumberingAfterBreak="0">
+<w:numbering xmlns:wpc="http://schemas.microsoft.com/office/word/2010/wordprocessingCanvas" xmlns:mc="http://schemas.openxmlformats.org/markup-compatibility/2006" xmlns:o="urn:schemas-microsoft-com:office:office" xmlns:r="http://schemas.openxmlformats.org/officeDocument/2006/relationships" xmlns:m="http://schemas.openxmlformats.org/officeDocument/2006/math" xmlns:v="urn:schemas-microsoft-com:vml" xmlns:wp14="http://schemas.microsoft.com/office/word/2010/wordprocessingDrawing" xmlns:wp="http://schemas.openxmlformats.org/drawingml/2006/wordprocessingDrawing" xmlns:w10="urn:schemas-microsoft-com:office:word" xmlns:w="http://schemas.openxmlformats.org/wordprocessingml/2006/main" xmlns:w14="http://schemas.microsoft.com/office/word/2010/wordml" xmlns:w15="http://schemas.microsoft.com/office/word/2012/wordml" xmlns:wpg="http://schemas.microsoft.com/office/word/2010/wordprocessingGroup" xmlns:wpi="http://schemas.microsoft.com/office/word/2010/wordprocessingInk" xmlns:wne="http://schemas.microsoft.com/office/word/2006/wordml" xmlns:wps="http://schemas.microsoft.com/office/word/2010/wordprocessingShape" mc:Ignorable="w14 w15 wp14">
+  <w:abstractNum w:abstractNumId="0">
     <w:nsid w:val="130E2F4F"/>
     <w:multiLevelType w:val="hybridMultilevel"/>
     <w:tmpl w:val="E51C1CB0"/>
@@ -694,7 +763,7 @@
       </w:pPr>
     </w:lvl>
   </w:abstractNum>
-  <w:abstractNum w:abstractNumId="1" w15:restartNumberingAfterBreak="0">
+  <w:abstractNum w:abstractNumId="1">
     <w:nsid w:val="3C887537"/>
     <w:multiLevelType w:val="hybridMultilevel"/>
     <w:tmpl w:val="FE8858BA"/>
@@ -783,7 +852,7 @@
       </w:pPr>
     </w:lvl>
   </w:abstractNum>
-  <w:abstractNum w:abstractNumId="2" w15:restartNumberingAfterBreak="0">
+  <w:abstractNum w:abstractNumId="2">
     <w:nsid w:val="6D1E58AF"/>
     <w:multiLevelType w:val="hybridMultilevel"/>
     <w:tmpl w:val="41945C64"/>
@@ -885,7 +954,7 @@
 </file>
 
 <file path=word/styles.xml><?xml version="1.0" encoding="utf-8"?>
-<w:styles xmlns:mc="http://schemas.openxmlformats.org/markup-compatibility/2006" xmlns:r="http://schemas.openxmlformats.org/officeDocument/2006/relationships" xmlns:w="http://schemas.openxmlformats.org/wordprocessingml/2006/main" xmlns:w14="http://schemas.microsoft.com/office/word/2010/wordml" xmlns:w15="http://schemas.microsoft.com/office/word/2012/wordml" xmlns:w16cex="http://schemas.microsoft.com/office/word/2018/wordml/cex" xmlns:w16cid="http://schemas.microsoft.com/office/word/2016/wordml/cid" xmlns:w16="http://schemas.microsoft.com/office/word/2018/wordml" xmlns:w16se="http://schemas.microsoft.com/office/word/2015/wordml/symex" mc:Ignorable="w14 w15 w16se w16cid w16 w16cex">
+<w:styles xmlns:mc="http://schemas.openxmlformats.org/markup-compatibility/2006" xmlns:r="http://schemas.openxmlformats.org/officeDocument/2006/relationships" xmlns:w="http://schemas.openxmlformats.org/wordprocessingml/2006/main" xmlns:w14="http://schemas.microsoft.com/office/word/2010/wordml" xmlns:w15="http://schemas.microsoft.com/office/word/2012/wordml" mc:Ignorable="w14 w15">
   <w:docDefaults>
     <w:rPrDefault>
       <w:rPr>
@@ -901,7 +970,7 @@
       </w:pPr>
     </w:pPrDefault>
   </w:docDefaults>
-  <w:latentStyles w:defLockedState="0" w:defUIPriority="99" w:defSemiHidden="0" w:defUnhideWhenUsed="0" w:defQFormat="0" w:count="376">
+  <w:latentStyles w:defLockedState="0" w:defUIPriority="99" w:defSemiHidden="0" w:defUnhideWhenUsed="0" w:defQFormat="0" w:count="371">
     <w:lsdException w:name="Normal" w:uiPriority="0" w:qFormat="1"/>
     <w:lsdException w:name="heading 1" w:uiPriority="9" w:qFormat="1"/>
     <w:lsdException w:name="heading 2" w:semiHidden="1" w:uiPriority="9" w:unhideWhenUsed="1" w:qFormat="1"/>
@@ -1273,23 +1342,18 @@
     <w:lsdException w:name="List Table 5 Dark Accent 6" w:uiPriority="50"/>
     <w:lsdException w:name="List Table 6 Colorful Accent 6" w:uiPriority="51"/>
     <w:lsdException w:name="List Table 7 Colorful Accent 6" w:uiPriority="52"/>
-    <w:lsdException w:name="Mention" w:semiHidden="1" w:unhideWhenUsed="1"/>
-    <w:lsdException w:name="Smart Hyperlink" w:semiHidden="1" w:unhideWhenUsed="1"/>
-    <w:lsdException w:name="Hashtag" w:semiHidden="1" w:unhideWhenUsed="1"/>
-    <w:lsdException w:name="Unresolved Mention" w:semiHidden="1" w:unhideWhenUsed="1"/>
-    <w:lsdException w:name="Smart Link" w:semiHidden="1" w:unhideWhenUsed="1"/>
   </w:latentStyles>
-  <w:style w:type="paragraph" w:default="1" w:styleId="Normal">
+  <w:style w:type="paragraph" w:default="1" w:styleId="a">
     <w:name w:val="Normal"/>
     <w:qFormat/>
   </w:style>
-  <w:style w:type="character" w:default="1" w:styleId="DefaultParagraphFont">
+  <w:style w:type="character" w:default="1" w:styleId="a0">
     <w:name w:val="Default Paragraph Font"/>
     <w:uiPriority w:val="1"/>
     <w:semiHidden/>
     <w:unhideWhenUsed/>
   </w:style>
-  <w:style w:type="table" w:default="1" w:styleId="TableNormal">
+  <w:style w:type="table" w:default="1" w:styleId="a1">
     <w:name w:val="Normal Table"/>
     <w:uiPriority w:val="99"/>
     <w:semiHidden/>
@@ -1304,15 +1368,15 @@
       </w:tblCellMar>
     </w:tblPr>
   </w:style>
-  <w:style w:type="numbering" w:default="1" w:styleId="NoList">
+  <w:style w:type="numbering" w:default="1" w:styleId="a2">
     <w:name w:val="No List"/>
     <w:uiPriority w:val="99"/>
     <w:semiHidden/>
     <w:unhideWhenUsed/>
   </w:style>
-  <w:style w:type="paragraph" w:styleId="ListParagraph">
+  <w:style w:type="paragraph" w:styleId="a3">
     <w:name w:val="List Paragraph"/>
-    <w:basedOn w:val="Normal"/>
+    <w:basedOn w:val="a"/>
     <w:uiPriority w:val="34"/>
     <w:qFormat/>
     <w:rsid w:val="003917D3"/>
@@ -1323,7 +1387,7 @@
   </w:style>
   <w:style w:type="character" w:styleId="Hyperlink">
     <w:name w:val="Hyperlink"/>
-    <w:basedOn w:val="DefaultParagraphFont"/>
+    <w:basedOn w:val="a0"/>
     <w:uiPriority w:val="99"/>
     <w:unhideWhenUsed/>
     <w:rsid w:val="003917D3"/>
@@ -1332,9 +1396,9 @@
       <w:u w:val="single"/>
     </w:rPr>
   </w:style>
-  <w:style w:type="character" w:styleId="UnresolvedMention">
+  <w:style w:type="character" w:customStyle="1" w:styleId="UnresolvedMention">
     <w:name w:val="Unresolved Mention"/>
-    <w:basedOn w:val="DefaultParagraphFont"/>
+    <w:basedOn w:val="a0"/>
     <w:uiPriority w:val="99"/>
     <w:semiHidden/>
     <w:unhideWhenUsed/>
@@ -1346,7 +1410,7 @@
   </w:style>
   <w:style w:type="character" w:styleId="FollowedHyperlink">
     <w:name w:val="FollowedHyperlink"/>
-    <w:basedOn w:val="DefaultParagraphFont"/>
+    <w:basedOn w:val="a0"/>
     <w:uiPriority w:val="99"/>
     <w:semiHidden/>
     <w:unhideWhenUsed/>
